--- a/V2.docx
+++ b/V2.docx
@@ -4,14 +4,178 @@
   <w:body>
     <w:p>
       <w:pPr>
+        <w:pStyle w:val="Normal"/>
+        <w:spacing w:before="0" w:beforeAutospacing="off" w:after="0" w:afterAutospacing="off" w:line="240" w:lineRule="exact"/>
+        <w:ind w:left="0"/>
+        <w:jc w:val="left"/>
+        <w:rPr>
+          <w:rFonts w:ascii="Calibri" w:hAnsi="Calibri" w:eastAsia="Calibri" w:cs="Calibri" w:asciiTheme="minorAscii" w:hAnsiTheme="minorAscii" w:eastAsiaTheme="minorAscii" w:cstheme="minorAscii"/>
+          <w:noProof w:val="0"/>
+          <w:color w:val="000000" w:themeColor="text1" w:themeTint="FF" w:themeShade="FF"/>
+          <w:sz w:val="32"/>
+          <w:szCs w:val="32"/>
+          <w:lang w:val="ru-RU"/>
+        </w:rPr>
+      </w:pPr>
+      <w:r>
+        <w:rPr>
+          <w:rFonts w:ascii="Calibri" w:hAnsi="Calibri" w:eastAsia="Calibri" w:cs="Calibri" w:asciiTheme="minorAscii" w:hAnsiTheme="minorAscii" w:eastAsiaTheme="minorAscii" w:cstheme="minorAscii"/>
+          <w:b w:val="0"/>
+          <w:bCs w:val="0"/>
+          <w:i w:val="0"/>
+          <w:iCs w:val="0"/>
+          <w:caps w:val="0"/>
+          <w:smallCaps w:val="0"/>
+          <w:strike w:val="0"/>
+          <w:dstrike w:val="0"/>
+          <w:noProof w:val="0"/>
+          <w:color w:val="000000" w:themeColor="text1" w:themeTint="FF" w:themeShade="FF"/>
+          <w:sz w:val="32"/>
+          <w:szCs w:val="32"/>
+          <w:u w:val="none"/>
+          <w:vertAlign w:val="superscript"/>
+          <w:lang w:val="ru-RU"/>
+        </w:rPr>
+        <w:t xml:space="preserve">Оценка экономической эффективности </w:t>
+      </w:r>
+      <w:r>
+        <w:rPr>
+          <w:rFonts w:ascii="Calibri" w:hAnsi="Calibri" w:eastAsia="Calibri" w:cs="Calibri" w:asciiTheme="minorAscii" w:hAnsiTheme="minorAscii" w:eastAsiaTheme="minorAscii" w:cstheme="minorAscii"/>
+          <w:noProof w:val="0"/>
+          <w:color w:val="000000" w:themeColor="text1" w:themeTint="FF" w:themeShade="FF"/>
+          <w:sz w:val="32"/>
+          <w:szCs w:val="32"/>
+          <w:lang w:val="ru-RU"/>
+        </w:rPr>
+        <w:t xml:space="preserve"> </w:t>
+      </w:r>
+    </w:p>
+    <w:p>
+      <w:pPr>
+        <w:pStyle w:val="ListParagraph"/>
+        <w:numPr>
+          <w:ilvl w:val="0"/>
+          <w:numId w:val="4"/>
+        </w:numPr>
+        <w:spacing w:before="0" w:beforeAutospacing="off" w:after="0" w:afterAutospacing="off" w:line="240" w:lineRule="exact"/>
+        <w:jc w:val="left"/>
+        <w:rPr>
+          <w:rFonts w:ascii="Calibri" w:hAnsi="Calibri" w:eastAsia="Calibri" w:cs="Calibri" w:asciiTheme="minorAscii" w:hAnsiTheme="minorAscii" w:eastAsiaTheme="minorAscii" w:cstheme="minorAscii"/>
+          <w:b w:val="0"/>
+          <w:bCs w:val="0"/>
+          <w:i w:val="0"/>
+          <w:iCs w:val="0"/>
+          <w:caps w:val="0"/>
+          <w:smallCaps w:val="0"/>
+          <w:noProof w:val="0"/>
+          <w:color w:val="000000" w:themeColor="text1" w:themeTint="FF" w:themeShade="FF"/>
+          <w:sz w:val="28"/>
+          <w:szCs w:val="28"/>
+          <w:lang w:val="ru-RU"/>
+        </w:rPr>
+      </w:pPr>
+      <w:r>
+        <w:rPr>
+          <w:rFonts w:ascii="Calibri" w:hAnsi="Calibri" w:eastAsia="Calibri" w:cs="Calibri" w:asciiTheme="minorAscii" w:hAnsiTheme="minorAscii" w:eastAsiaTheme="minorAscii" w:cstheme="minorAscii"/>
+          <w:b w:val="0"/>
+          <w:bCs w:val="0"/>
+          <w:i w:val="0"/>
+          <w:iCs w:val="0"/>
+          <w:caps w:val="0"/>
+          <w:smallCaps w:val="0"/>
+          <w:strike w:val="0"/>
+          <w:dstrike w:val="0"/>
+          <w:noProof w:val="0"/>
+          <w:color w:val="000000" w:themeColor="text1" w:themeTint="FF" w:themeShade="FF"/>
+          <w:sz w:val="28"/>
+          <w:szCs w:val="28"/>
+          <w:u w:val="none"/>
+          <w:vertAlign w:val="superscript"/>
+          <w:lang w:val="ru-RU"/>
+        </w:rPr>
+        <w:t>Это размер доходов, которые генерируются всеми бизнес-процессами в компании минус расходы, необходимые для их достижения.</w:t>
+      </w:r>
+    </w:p>
+    <w:p>
+      <w:pPr>
+        <w:pStyle w:val="ListParagraph"/>
+        <w:numPr>
+          <w:ilvl w:val="0"/>
+          <w:numId w:val="4"/>
+        </w:numPr>
+        <w:spacing w:before="0" w:beforeAutospacing="off" w:after="0" w:afterAutospacing="off" w:line="240" w:lineRule="exact"/>
+        <w:jc w:val="left"/>
+        <w:rPr>
+          <w:rFonts w:ascii="Calibri" w:hAnsi="Calibri" w:eastAsia="Calibri" w:cs="Calibri" w:asciiTheme="minorAscii" w:hAnsiTheme="minorAscii" w:eastAsiaTheme="minorAscii" w:cstheme="minorAscii"/>
+          <w:b w:val="0"/>
+          <w:bCs w:val="0"/>
+          <w:i w:val="0"/>
+          <w:iCs w:val="0"/>
+          <w:caps w:val="0"/>
+          <w:smallCaps w:val="0"/>
+          <w:strike w:val="0"/>
+          <w:dstrike w:val="0"/>
+          <w:noProof w:val="0"/>
+          <w:color w:val="000000" w:themeColor="text1" w:themeTint="FF" w:themeShade="FF"/>
+          <w:sz w:val="28"/>
+          <w:szCs w:val="28"/>
+          <w:u w:val="none"/>
+          <w:vertAlign w:val="superscript"/>
+          <w:lang w:val="ru-RU"/>
+        </w:rPr>
+      </w:pPr>
+      <w:r>
+        <w:rPr>
+          <w:rFonts w:ascii="Calibri" w:hAnsi="Calibri" w:eastAsia="Calibri" w:cs="Calibri" w:asciiTheme="minorAscii" w:hAnsiTheme="minorAscii" w:eastAsiaTheme="minorAscii" w:cstheme="minorAscii"/>
+          <w:b w:val="0"/>
+          <w:bCs w:val="0"/>
+          <w:i w:val="0"/>
+          <w:iCs w:val="0"/>
+          <w:caps w:val="0"/>
+          <w:smallCaps w:val="0"/>
+          <w:strike w:val="0"/>
+          <w:dstrike w:val="0"/>
+          <w:noProof w:val="0"/>
+          <w:color w:val="000000" w:themeColor="text1" w:themeTint="FF" w:themeShade="FF"/>
+          <w:sz w:val="28"/>
+          <w:szCs w:val="28"/>
+          <w:u w:val="none"/>
+          <w:vertAlign w:val="superscript"/>
+          <w:lang w:val="ru-RU"/>
+        </w:rPr>
+        <w:t>Оценка экономической эффективности предприятия изучает фундаментальные критерии деятельности организаций. Чем более объективной будет оценка, тем больше будет путей поступления инвестиций, а их целесообразность будет обоснованной. Также это дает характеристику всему менеджменту компании, формируют его авторитет и имидж.</w:t>
+      </w:r>
+    </w:p>
+    <w:p>
+      <w:pPr>
+        <w:pStyle w:val="Normal"/>
         <w:spacing w:before="0" w:beforeAutospacing="off"/>
-      </w:pPr>
-      <w:r>
-        <w:rPr>
-          <w:rFonts w:ascii="Arial" w:hAnsi="Arial" w:eastAsia="Arial" w:cs="Arial"/>
-          <w:noProof w:val="0"/>
-          <w:sz w:val="30"/>
-          <w:szCs w:val="30"/>
+        <w:rPr>
+          <w:rFonts w:ascii="Calibri" w:hAnsi="Calibri" w:eastAsia="Calibri" w:cs="Calibri" w:asciiTheme="minorAscii" w:hAnsiTheme="minorAscii" w:eastAsiaTheme="minorAscii" w:cstheme="minorAscii"/>
+          <w:noProof w:val="0"/>
+          <w:sz w:val="28"/>
+          <w:szCs w:val="28"/>
+          <w:lang w:val="ru-RU"/>
+        </w:rPr>
+      </w:pPr>
+    </w:p>
+    <w:p>
+      <w:pPr>
+        <w:spacing w:before="0" w:beforeAutospacing="off"/>
+        <w:rPr>
+          <w:rFonts w:ascii="Calibri" w:hAnsi="Calibri" w:eastAsia="Calibri" w:cs="Calibri" w:asciiTheme="minorAscii" w:hAnsiTheme="minorAscii" w:eastAsiaTheme="minorAscii" w:cstheme="minorAscii"/>
+          <w:noProof w:val="0"/>
+          <w:sz w:val="28"/>
+          <w:szCs w:val="28"/>
+          <w:lang w:val="ru-RU"/>
+        </w:rPr>
+      </w:pPr>
+      <w:r>
+        <w:rPr>
+          <w:rFonts w:ascii="Calibri" w:hAnsi="Calibri" w:eastAsia="Calibri" w:cs="Calibri" w:asciiTheme="minorAscii" w:hAnsiTheme="minorAscii" w:eastAsiaTheme="minorAscii" w:cstheme="minorAscii"/>
+          <w:noProof w:val="0"/>
+          <w:sz w:val="28"/>
+          <w:szCs w:val="28"/>
           <w:lang w:val="ru-RU"/>
         </w:rPr>
         <w:t>Оценка экономической эффективности информационных систем (ИС) является важным этапом в процессе разработки и внедрения проекта. Оценка проекта включает в себя ряд ключевых шагов:</w:t>
@@ -26,34 +190,56 @@
         </w:numPr>
         <w:spacing w:before="0" w:beforeAutospacing="off" w:after="0" w:afterAutospacing="off"/>
         <w:rPr>
-          <w:rFonts w:ascii="Arial" w:hAnsi="Arial" w:eastAsia="Arial" w:cs="Arial"/>
-          <w:noProof w:val="0"/>
-          <w:sz w:val="30"/>
-          <w:szCs w:val="30"/>
-          <w:lang w:val="ru-RU"/>
-        </w:rPr>
-      </w:pPr>
-      <w:r>
-        <w:rPr>
-          <w:rFonts w:ascii="Arial" w:hAnsi="Arial" w:eastAsia="Arial" w:cs="Arial"/>
+          <w:rFonts w:ascii="Calibri" w:hAnsi="Calibri" w:eastAsia="Calibri" w:cs="Calibri" w:asciiTheme="minorAscii" w:hAnsiTheme="minorAscii" w:eastAsiaTheme="minorAscii" w:cstheme="minorAscii"/>
+          <w:noProof w:val="0"/>
+          <w:sz w:val="28"/>
+          <w:szCs w:val="28"/>
+          <w:lang w:val="ru-RU"/>
+        </w:rPr>
+      </w:pPr>
+      <w:r>
+        <w:rPr>
+          <w:rFonts w:ascii="Calibri" w:hAnsi="Calibri" w:eastAsia="Calibri" w:cs="Calibri" w:asciiTheme="minorAscii" w:hAnsiTheme="minorAscii" w:eastAsiaTheme="minorAscii" w:cstheme="minorAscii"/>
           <w:b w:val="1"/>
           <w:bCs w:val="1"/>
           <w:noProof w:val="0"/>
-          <w:sz w:val="30"/>
-          <w:szCs w:val="30"/>
-          <w:lang w:val="ru-RU"/>
-        </w:rPr>
-        <w:t>Определение целей и задач проекта:</w:t>
-      </w:r>
-      <w:r>
-        <w:rPr>
-          <w:rFonts w:ascii="Arial" w:hAnsi="Arial" w:eastAsia="Arial" w:cs="Arial"/>
-          <w:noProof w:val="0"/>
-          <w:sz w:val="30"/>
-          <w:szCs w:val="30"/>
-          <w:lang w:val="ru-RU"/>
-        </w:rPr>
-        <w:t xml:space="preserve"> Сначала необходимо четко определить, какие цели и задачи должны быть достигнуты с помощью внедрения информационной системы. Это может включать улучшение производительности, сокращение затрат, повышение качества обслуживания клиентов и другие.</w:t>
+          <w:sz w:val="28"/>
+          <w:szCs w:val="28"/>
+          <w:lang w:val="ru-RU"/>
+        </w:rPr>
+        <w:t>Определение целей и задач проекта</w:t>
+      </w:r>
+      <w:r>
+        <w:rPr>
+          <w:rFonts w:ascii="Calibri" w:hAnsi="Calibri" w:eastAsia="Calibri" w:cs="Calibri" w:asciiTheme="minorAscii" w:hAnsiTheme="minorAscii" w:eastAsiaTheme="minorAscii" w:cstheme="minorAscii"/>
+          <w:b w:val="1"/>
+          <w:bCs w:val="1"/>
+          <w:noProof w:val="0"/>
+          <w:sz w:val="28"/>
+          <w:szCs w:val="28"/>
+          <w:lang w:val="ru-RU"/>
+        </w:rPr>
+        <w:t>:</w:t>
+      </w:r>
+      <w:r>
+        <w:rPr>
+          <w:rFonts w:ascii="Calibri" w:hAnsi="Calibri" w:eastAsia="Calibri" w:cs="Calibri" w:asciiTheme="minorAscii" w:hAnsiTheme="minorAscii" w:eastAsiaTheme="minorAscii" w:cstheme="minorAscii"/>
+          <w:noProof w:val="0"/>
+          <w:sz w:val="28"/>
+          <w:szCs w:val="28"/>
+          <w:lang w:val="ru-RU"/>
+        </w:rPr>
+        <w:t xml:space="preserve"> Сначала</w:t>
+      </w:r>
+      <w:r>
+        <w:rPr>
+          <w:rFonts w:ascii="Calibri" w:hAnsi="Calibri" w:eastAsia="Calibri" w:cs="Calibri" w:asciiTheme="minorAscii" w:hAnsiTheme="minorAscii" w:eastAsiaTheme="minorAscii" w:cstheme="minorAscii"/>
+          <w:noProof w:val="0"/>
+          <w:sz w:val="28"/>
+          <w:szCs w:val="28"/>
+          <w:lang w:val="ru-RU"/>
+        </w:rPr>
+        <w:t xml:space="preserve"> необходимо четко определить, какие цели и задачи должны быть достигнуты с помощью внедрения информационной системы. Это может включать улучшение производительности, сокращение затрат, повышение качества обслуживания клиентов и другие.</w:t>
       </w:r>
     </w:p>
     <w:p>
@@ -65,34 +251,56 @@
         </w:numPr>
         <w:spacing w:before="0" w:beforeAutospacing="off" w:after="0" w:afterAutospacing="off"/>
         <w:rPr>
-          <w:rFonts w:ascii="Arial" w:hAnsi="Arial" w:eastAsia="Arial" w:cs="Arial"/>
-          <w:noProof w:val="0"/>
-          <w:sz w:val="30"/>
-          <w:szCs w:val="30"/>
-          <w:lang w:val="ru-RU"/>
-        </w:rPr>
-      </w:pPr>
-      <w:r>
-        <w:rPr>
-          <w:rFonts w:ascii="Arial" w:hAnsi="Arial" w:eastAsia="Arial" w:cs="Arial"/>
+          <w:rFonts w:ascii="Calibri" w:hAnsi="Calibri" w:eastAsia="Calibri" w:cs="Calibri" w:asciiTheme="minorAscii" w:hAnsiTheme="minorAscii" w:eastAsiaTheme="minorAscii" w:cstheme="minorAscii"/>
+          <w:noProof w:val="0"/>
+          <w:sz w:val="28"/>
+          <w:szCs w:val="28"/>
+          <w:lang w:val="ru-RU"/>
+        </w:rPr>
+      </w:pPr>
+      <w:r>
+        <w:rPr>
+          <w:rFonts w:ascii="Calibri" w:hAnsi="Calibri" w:eastAsia="Calibri" w:cs="Calibri" w:asciiTheme="minorAscii" w:hAnsiTheme="minorAscii" w:eastAsiaTheme="minorAscii" w:cstheme="minorAscii"/>
           <w:b w:val="1"/>
           <w:bCs w:val="1"/>
           <w:noProof w:val="0"/>
-          <w:sz w:val="30"/>
-          <w:szCs w:val="30"/>
-          <w:lang w:val="ru-RU"/>
-        </w:rPr>
-        <w:t>Оценка стоимости проекта:</w:t>
-      </w:r>
-      <w:r>
-        <w:rPr>
-          <w:rFonts w:ascii="Arial" w:hAnsi="Arial" w:eastAsia="Arial" w:cs="Arial"/>
-          <w:noProof w:val="0"/>
-          <w:sz w:val="30"/>
-          <w:szCs w:val="30"/>
-          <w:lang w:val="ru-RU"/>
-        </w:rPr>
-        <w:t xml:space="preserve"> Необходимо определить общие затраты на разработку и внедрение ИС. Это включает в себя затраты на аппаратное и программное обеспечение, затраты на персонал, затраты на обучение персонала и другие связанные расходы.</w:t>
+          <w:sz w:val="28"/>
+          <w:szCs w:val="28"/>
+          <w:lang w:val="ru-RU"/>
+        </w:rPr>
+        <w:t>Оценка стоимости проекта</w:t>
+      </w:r>
+      <w:r>
+        <w:rPr>
+          <w:rFonts w:ascii="Calibri" w:hAnsi="Calibri" w:eastAsia="Calibri" w:cs="Calibri" w:asciiTheme="minorAscii" w:hAnsiTheme="minorAscii" w:eastAsiaTheme="minorAscii" w:cstheme="minorAscii"/>
+          <w:b w:val="1"/>
+          <w:bCs w:val="1"/>
+          <w:noProof w:val="0"/>
+          <w:sz w:val="28"/>
+          <w:szCs w:val="28"/>
+          <w:lang w:val="ru-RU"/>
+        </w:rPr>
+        <w:t>:</w:t>
+      </w:r>
+      <w:r>
+        <w:rPr>
+          <w:rFonts w:ascii="Calibri" w:hAnsi="Calibri" w:eastAsia="Calibri" w:cs="Calibri" w:asciiTheme="minorAscii" w:hAnsiTheme="minorAscii" w:eastAsiaTheme="minorAscii" w:cstheme="minorAscii"/>
+          <w:noProof w:val="0"/>
+          <w:sz w:val="28"/>
+          <w:szCs w:val="28"/>
+          <w:lang w:val="ru-RU"/>
+        </w:rPr>
+        <w:t xml:space="preserve"> Необходимо</w:t>
+      </w:r>
+      <w:r>
+        <w:rPr>
+          <w:rFonts w:ascii="Calibri" w:hAnsi="Calibri" w:eastAsia="Calibri" w:cs="Calibri" w:asciiTheme="minorAscii" w:hAnsiTheme="minorAscii" w:eastAsiaTheme="minorAscii" w:cstheme="minorAscii"/>
+          <w:noProof w:val="0"/>
+          <w:sz w:val="28"/>
+          <w:szCs w:val="28"/>
+          <w:lang w:val="ru-RU"/>
+        </w:rPr>
+        <w:t xml:space="preserve"> определить общие затраты на разработку и внедрение ИС. Это включает в себя затраты на аппаратное и программное обеспечение, затраты на персонал, затраты на обучение персонала и другие связанные расходы.</w:t>
       </w:r>
     </w:p>
     <w:p>
@@ -104,34 +312,56 @@
         </w:numPr>
         <w:spacing w:before="0" w:beforeAutospacing="off" w:after="0" w:afterAutospacing="off"/>
         <w:rPr>
-          <w:rFonts w:ascii="Arial" w:hAnsi="Arial" w:eastAsia="Arial" w:cs="Arial"/>
-          <w:noProof w:val="0"/>
-          <w:sz w:val="30"/>
-          <w:szCs w:val="30"/>
-          <w:lang w:val="ru-RU"/>
-        </w:rPr>
-      </w:pPr>
-      <w:r>
-        <w:rPr>
-          <w:rFonts w:ascii="Arial" w:hAnsi="Arial" w:eastAsia="Arial" w:cs="Arial"/>
+          <w:rFonts w:ascii="Calibri" w:hAnsi="Calibri" w:eastAsia="Calibri" w:cs="Calibri" w:asciiTheme="minorAscii" w:hAnsiTheme="minorAscii" w:eastAsiaTheme="minorAscii" w:cstheme="minorAscii"/>
+          <w:noProof w:val="0"/>
+          <w:sz w:val="28"/>
+          <w:szCs w:val="28"/>
+          <w:lang w:val="ru-RU"/>
+        </w:rPr>
+      </w:pPr>
+      <w:r>
+        <w:rPr>
+          <w:rFonts w:ascii="Calibri" w:hAnsi="Calibri" w:eastAsia="Calibri" w:cs="Calibri" w:asciiTheme="minorAscii" w:hAnsiTheme="minorAscii" w:eastAsiaTheme="minorAscii" w:cstheme="minorAscii"/>
           <w:b w:val="1"/>
           <w:bCs w:val="1"/>
           <w:noProof w:val="0"/>
-          <w:sz w:val="30"/>
-          <w:szCs w:val="30"/>
-          <w:lang w:val="ru-RU"/>
-        </w:rPr>
-        <w:t>Прогнозирование выгод:</w:t>
-      </w:r>
-      <w:r>
-        <w:rPr>
-          <w:rFonts w:ascii="Arial" w:hAnsi="Arial" w:eastAsia="Arial" w:cs="Arial"/>
-          <w:noProof w:val="0"/>
-          <w:sz w:val="30"/>
-          <w:szCs w:val="30"/>
-          <w:lang w:val="ru-RU"/>
-        </w:rPr>
-        <w:t xml:space="preserve"> Оцените ожидаемые экономические выгоды от проекта. Это может включать в себя увеличение прибыли, снижение операционных расходов, увеличение рыночной доли и другие показатели.</w:t>
+          <w:sz w:val="28"/>
+          <w:szCs w:val="28"/>
+          <w:lang w:val="ru-RU"/>
+        </w:rPr>
+        <w:t>Прогнозирование выгод</w:t>
+      </w:r>
+      <w:r>
+        <w:rPr>
+          <w:rFonts w:ascii="Calibri" w:hAnsi="Calibri" w:eastAsia="Calibri" w:cs="Calibri" w:asciiTheme="minorAscii" w:hAnsiTheme="minorAscii" w:eastAsiaTheme="minorAscii" w:cstheme="minorAscii"/>
+          <w:b w:val="1"/>
+          <w:bCs w:val="1"/>
+          <w:noProof w:val="0"/>
+          <w:sz w:val="28"/>
+          <w:szCs w:val="28"/>
+          <w:lang w:val="ru-RU"/>
+        </w:rPr>
+        <w:t>:</w:t>
+      </w:r>
+      <w:r>
+        <w:rPr>
+          <w:rFonts w:ascii="Calibri" w:hAnsi="Calibri" w:eastAsia="Calibri" w:cs="Calibri" w:asciiTheme="minorAscii" w:hAnsiTheme="minorAscii" w:eastAsiaTheme="minorAscii" w:cstheme="minorAscii"/>
+          <w:noProof w:val="0"/>
+          <w:sz w:val="28"/>
+          <w:szCs w:val="28"/>
+          <w:lang w:val="ru-RU"/>
+        </w:rPr>
+        <w:t xml:space="preserve"> Оцените</w:t>
+      </w:r>
+      <w:r>
+        <w:rPr>
+          <w:rFonts w:ascii="Calibri" w:hAnsi="Calibri" w:eastAsia="Calibri" w:cs="Calibri" w:asciiTheme="minorAscii" w:hAnsiTheme="minorAscii" w:eastAsiaTheme="minorAscii" w:cstheme="minorAscii"/>
+          <w:noProof w:val="0"/>
+          <w:sz w:val="28"/>
+          <w:szCs w:val="28"/>
+          <w:lang w:val="ru-RU"/>
+        </w:rPr>
+        <w:t xml:space="preserve"> ожидаемые экономические выгоды от проекта. Это может включать в себя увеличение прибыли, снижение операционных расходов, увеличение рыночной доли и другие показатели.</w:t>
       </w:r>
     </w:p>
     <w:p>
@@ -143,34 +373,56 @@
         </w:numPr>
         <w:spacing w:before="0" w:beforeAutospacing="off" w:after="0" w:afterAutospacing="off"/>
         <w:rPr>
-          <w:rFonts w:ascii="Arial" w:hAnsi="Arial" w:eastAsia="Arial" w:cs="Arial"/>
-          <w:noProof w:val="0"/>
-          <w:sz w:val="30"/>
-          <w:szCs w:val="30"/>
-          <w:lang w:val="ru-RU"/>
-        </w:rPr>
-      </w:pPr>
-      <w:r>
-        <w:rPr>
-          <w:rFonts w:ascii="Arial" w:hAnsi="Arial" w:eastAsia="Arial" w:cs="Arial"/>
+          <w:rFonts w:ascii="Calibri" w:hAnsi="Calibri" w:eastAsia="Calibri" w:cs="Calibri" w:asciiTheme="minorAscii" w:hAnsiTheme="minorAscii" w:eastAsiaTheme="minorAscii" w:cstheme="minorAscii"/>
+          <w:noProof w:val="0"/>
+          <w:sz w:val="28"/>
+          <w:szCs w:val="28"/>
+          <w:lang w:val="ru-RU"/>
+        </w:rPr>
+      </w:pPr>
+      <w:r>
+        <w:rPr>
+          <w:rFonts w:ascii="Calibri" w:hAnsi="Calibri" w:eastAsia="Calibri" w:cs="Calibri" w:asciiTheme="minorAscii" w:hAnsiTheme="minorAscii" w:eastAsiaTheme="minorAscii" w:cstheme="minorAscii"/>
           <w:b w:val="1"/>
           <w:bCs w:val="1"/>
           <w:noProof w:val="0"/>
-          <w:sz w:val="30"/>
-          <w:szCs w:val="30"/>
-          <w:lang w:val="ru-RU"/>
-        </w:rPr>
-        <w:t>Расчет показателей окупаемости:</w:t>
-      </w:r>
-      <w:r>
-        <w:rPr>
-          <w:rFonts w:ascii="Arial" w:hAnsi="Arial" w:eastAsia="Arial" w:cs="Arial"/>
-          <w:noProof w:val="0"/>
-          <w:sz w:val="30"/>
-          <w:szCs w:val="30"/>
-          <w:lang w:val="ru-RU"/>
-        </w:rPr>
-        <w:t xml:space="preserve"> Для оценки экономической эффективности проекта используются различные финансовые показатели, такие как NPV (чистая приведенная стоимость), ROI (индекс окупаемости), период окупаемости и др. Эти показатели позволяют определить, когда проект начнет приносить прибыль и насколько большую.</w:t>
+          <w:sz w:val="28"/>
+          <w:szCs w:val="28"/>
+          <w:lang w:val="ru-RU"/>
+        </w:rPr>
+        <w:t>Расчет показателей окупаемости</w:t>
+      </w:r>
+      <w:r>
+        <w:rPr>
+          <w:rFonts w:ascii="Calibri" w:hAnsi="Calibri" w:eastAsia="Calibri" w:cs="Calibri" w:asciiTheme="minorAscii" w:hAnsiTheme="minorAscii" w:eastAsiaTheme="minorAscii" w:cstheme="minorAscii"/>
+          <w:b w:val="1"/>
+          <w:bCs w:val="1"/>
+          <w:noProof w:val="0"/>
+          <w:sz w:val="28"/>
+          <w:szCs w:val="28"/>
+          <w:lang w:val="ru-RU"/>
+        </w:rPr>
+        <w:t>:</w:t>
+      </w:r>
+      <w:r>
+        <w:rPr>
+          <w:rFonts w:ascii="Calibri" w:hAnsi="Calibri" w:eastAsia="Calibri" w:cs="Calibri" w:asciiTheme="minorAscii" w:hAnsiTheme="minorAscii" w:eastAsiaTheme="minorAscii" w:cstheme="minorAscii"/>
+          <w:noProof w:val="0"/>
+          <w:sz w:val="28"/>
+          <w:szCs w:val="28"/>
+          <w:lang w:val="ru-RU"/>
+        </w:rPr>
+        <w:t xml:space="preserve"> Для</w:t>
+      </w:r>
+      <w:r>
+        <w:rPr>
+          <w:rFonts w:ascii="Calibri" w:hAnsi="Calibri" w:eastAsia="Calibri" w:cs="Calibri" w:asciiTheme="minorAscii" w:hAnsiTheme="minorAscii" w:eastAsiaTheme="minorAscii" w:cstheme="minorAscii"/>
+          <w:noProof w:val="0"/>
+          <w:sz w:val="28"/>
+          <w:szCs w:val="28"/>
+          <w:lang w:val="ru-RU"/>
+        </w:rPr>
+        <w:t xml:space="preserve"> оценки экономической эффективности проекта используются различные финансовые показатели, такие как NPV (чистая приведенная стоимость), ROI (индекс окупаемости), период окупаемости и др. Эти показатели позволяют определить, когда проект начнет приносить прибыль и насколько большую.</w:t>
       </w:r>
     </w:p>
     <w:p>
@@ -182,34 +434,56 @@
         </w:numPr>
         <w:spacing w:before="0" w:beforeAutospacing="off" w:after="0" w:afterAutospacing="off"/>
         <w:rPr>
-          <w:rFonts w:ascii="Arial" w:hAnsi="Arial" w:eastAsia="Arial" w:cs="Arial"/>
-          <w:noProof w:val="0"/>
-          <w:sz w:val="30"/>
-          <w:szCs w:val="30"/>
-          <w:lang w:val="ru-RU"/>
-        </w:rPr>
-      </w:pPr>
-      <w:r>
-        <w:rPr>
-          <w:rFonts w:ascii="Arial" w:hAnsi="Arial" w:eastAsia="Arial" w:cs="Arial"/>
+          <w:rFonts w:ascii="Calibri" w:hAnsi="Calibri" w:eastAsia="Calibri" w:cs="Calibri" w:asciiTheme="minorAscii" w:hAnsiTheme="minorAscii" w:eastAsiaTheme="minorAscii" w:cstheme="minorAscii"/>
+          <w:noProof w:val="0"/>
+          <w:sz w:val="28"/>
+          <w:szCs w:val="28"/>
+          <w:lang w:val="ru-RU"/>
+        </w:rPr>
+      </w:pPr>
+      <w:r>
+        <w:rPr>
+          <w:rFonts w:ascii="Calibri" w:hAnsi="Calibri" w:eastAsia="Calibri" w:cs="Calibri" w:asciiTheme="minorAscii" w:hAnsiTheme="minorAscii" w:eastAsiaTheme="minorAscii" w:cstheme="minorAscii"/>
           <w:b w:val="1"/>
           <w:bCs w:val="1"/>
           <w:noProof w:val="0"/>
-          <w:sz w:val="30"/>
-          <w:szCs w:val="30"/>
-          <w:lang w:val="ru-RU"/>
-        </w:rPr>
-        <w:t>Чувствительность к изменениям:</w:t>
-      </w:r>
-      <w:r>
-        <w:rPr>
-          <w:rFonts w:ascii="Arial" w:hAnsi="Arial" w:eastAsia="Arial" w:cs="Arial"/>
-          <w:noProof w:val="0"/>
-          <w:sz w:val="30"/>
-          <w:szCs w:val="30"/>
-          <w:lang w:val="ru-RU"/>
-        </w:rPr>
-        <w:t xml:space="preserve"> Важно также провести анализ чувствительности, чтобы определить, насколько проект устойчив к изменениям в ключевых параметрах, таких как стоимость проекта, объем продаж и т. д.</w:t>
+          <w:sz w:val="28"/>
+          <w:szCs w:val="28"/>
+          <w:lang w:val="ru-RU"/>
+        </w:rPr>
+        <w:t>Чувствительность к изменениям</w:t>
+      </w:r>
+      <w:r>
+        <w:rPr>
+          <w:rFonts w:ascii="Calibri" w:hAnsi="Calibri" w:eastAsia="Calibri" w:cs="Calibri" w:asciiTheme="minorAscii" w:hAnsiTheme="minorAscii" w:eastAsiaTheme="minorAscii" w:cstheme="minorAscii"/>
+          <w:b w:val="1"/>
+          <w:bCs w:val="1"/>
+          <w:noProof w:val="0"/>
+          <w:sz w:val="28"/>
+          <w:szCs w:val="28"/>
+          <w:lang w:val="ru-RU"/>
+        </w:rPr>
+        <w:t>:</w:t>
+      </w:r>
+      <w:r>
+        <w:rPr>
+          <w:rFonts w:ascii="Calibri" w:hAnsi="Calibri" w:eastAsia="Calibri" w:cs="Calibri" w:asciiTheme="minorAscii" w:hAnsiTheme="minorAscii" w:eastAsiaTheme="minorAscii" w:cstheme="minorAscii"/>
+          <w:noProof w:val="0"/>
+          <w:sz w:val="28"/>
+          <w:szCs w:val="28"/>
+          <w:lang w:val="ru-RU"/>
+        </w:rPr>
+        <w:t xml:space="preserve"> Важно</w:t>
+      </w:r>
+      <w:r>
+        <w:rPr>
+          <w:rFonts w:ascii="Calibri" w:hAnsi="Calibri" w:eastAsia="Calibri" w:cs="Calibri" w:asciiTheme="minorAscii" w:hAnsiTheme="minorAscii" w:eastAsiaTheme="minorAscii" w:cstheme="minorAscii"/>
+          <w:noProof w:val="0"/>
+          <w:sz w:val="28"/>
+          <w:szCs w:val="28"/>
+          <w:lang w:val="ru-RU"/>
+        </w:rPr>
+        <w:t xml:space="preserve"> также провести анализ чувствительности, чтобы определить, насколько проект устойчив к изменениям в ключевых параметрах, таких как стоимость проекта, объем продаж и т. д.</w:t>
       </w:r>
     </w:p>
     <w:p>
@@ -221,34 +495,56 @@
         </w:numPr>
         <w:spacing w:before="0" w:beforeAutospacing="off" w:after="0" w:afterAutospacing="off"/>
         <w:rPr>
-          <w:rFonts w:ascii="Arial" w:hAnsi="Arial" w:eastAsia="Arial" w:cs="Arial"/>
-          <w:noProof w:val="0"/>
-          <w:sz w:val="30"/>
-          <w:szCs w:val="30"/>
-          <w:lang w:val="ru-RU"/>
-        </w:rPr>
-      </w:pPr>
-      <w:r>
-        <w:rPr>
-          <w:rFonts w:ascii="Arial" w:hAnsi="Arial" w:eastAsia="Arial" w:cs="Arial"/>
+          <w:rFonts w:ascii="Calibri" w:hAnsi="Calibri" w:eastAsia="Calibri" w:cs="Calibri" w:asciiTheme="minorAscii" w:hAnsiTheme="minorAscii" w:eastAsiaTheme="minorAscii" w:cstheme="minorAscii"/>
+          <w:noProof w:val="0"/>
+          <w:sz w:val="28"/>
+          <w:szCs w:val="28"/>
+          <w:lang w:val="ru-RU"/>
+        </w:rPr>
+      </w:pPr>
+      <w:r>
+        <w:rPr>
+          <w:rFonts w:ascii="Calibri" w:hAnsi="Calibri" w:eastAsia="Calibri" w:cs="Calibri" w:asciiTheme="minorAscii" w:hAnsiTheme="minorAscii" w:eastAsiaTheme="minorAscii" w:cstheme="minorAscii"/>
           <w:b w:val="1"/>
           <w:bCs w:val="1"/>
           <w:noProof w:val="0"/>
-          <w:sz w:val="30"/>
-          <w:szCs w:val="30"/>
-          <w:lang w:val="ru-RU"/>
-        </w:rPr>
-        <w:t>Принятие решения:</w:t>
-      </w:r>
-      <w:r>
-        <w:rPr>
-          <w:rFonts w:ascii="Arial" w:hAnsi="Arial" w:eastAsia="Arial" w:cs="Arial"/>
-          <w:noProof w:val="0"/>
-          <w:sz w:val="30"/>
-          <w:szCs w:val="30"/>
-          <w:lang w:val="ru-RU"/>
-        </w:rPr>
-        <w:t xml:space="preserve"> На основе результатов оценки экономической эффективности проекта принимается решение о его дальнейшей реализации или отклонении.</w:t>
+          <w:sz w:val="28"/>
+          <w:szCs w:val="28"/>
+          <w:lang w:val="ru-RU"/>
+        </w:rPr>
+        <w:t>Принятие решения</w:t>
+      </w:r>
+      <w:r>
+        <w:rPr>
+          <w:rFonts w:ascii="Calibri" w:hAnsi="Calibri" w:eastAsia="Calibri" w:cs="Calibri" w:asciiTheme="minorAscii" w:hAnsiTheme="minorAscii" w:eastAsiaTheme="minorAscii" w:cstheme="minorAscii"/>
+          <w:b w:val="1"/>
+          <w:bCs w:val="1"/>
+          <w:noProof w:val="0"/>
+          <w:sz w:val="28"/>
+          <w:szCs w:val="28"/>
+          <w:lang w:val="ru-RU"/>
+        </w:rPr>
+        <w:t>:</w:t>
+      </w:r>
+      <w:r>
+        <w:rPr>
+          <w:rFonts w:ascii="Calibri" w:hAnsi="Calibri" w:eastAsia="Calibri" w:cs="Calibri" w:asciiTheme="minorAscii" w:hAnsiTheme="minorAscii" w:eastAsiaTheme="minorAscii" w:cstheme="minorAscii"/>
+          <w:noProof w:val="0"/>
+          <w:sz w:val="28"/>
+          <w:szCs w:val="28"/>
+          <w:lang w:val="ru-RU"/>
+        </w:rPr>
+        <w:t xml:space="preserve"> На основе</w:t>
+      </w:r>
+      <w:r>
+        <w:rPr>
+          <w:rFonts w:ascii="Calibri" w:hAnsi="Calibri" w:eastAsia="Calibri" w:cs="Calibri" w:asciiTheme="minorAscii" w:hAnsiTheme="minorAscii" w:eastAsiaTheme="minorAscii" w:cstheme="minorAscii"/>
+          <w:noProof w:val="0"/>
+          <w:sz w:val="28"/>
+          <w:szCs w:val="28"/>
+          <w:lang w:val="ru-RU"/>
+        </w:rPr>
+        <w:t xml:space="preserve"> результатов оценки экономической эффективности проекта принимается решение о его дальнейшей реализации или отклонении.</w:t>
       </w:r>
     </w:p>
     <w:p>
@@ -260,52 +556,88 @@
         </w:numPr>
         <w:spacing w:before="0" w:beforeAutospacing="off" w:after="0" w:afterAutospacing="off"/>
         <w:rPr>
-          <w:rFonts w:ascii="Arial" w:hAnsi="Arial" w:eastAsia="Arial" w:cs="Arial"/>
-          <w:noProof w:val="0"/>
-          <w:sz w:val="30"/>
-          <w:szCs w:val="30"/>
-          <w:lang w:val="ru-RU"/>
-        </w:rPr>
-      </w:pPr>
-      <w:r>
-        <w:rPr>
-          <w:rFonts w:ascii="Arial" w:hAnsi="Arial" w:eastAsia="Arial" w:cs="Arial"/>
+          <w:rFonts w:ascii="Calibri" w:hAnsi="Calibri" w:eastAsia="Calibri" w:cs="Calibri" w:asciiTheme="minorAscii" w:hAnsiTheme="minorAscii" w:eastAsiaTheme="minorAscii" w:cstheme="minorAscii"/>
+          <w:noProof w:val="0"/>
+          <w:sz w:val="28"/>
+          <w:szCs w:val="28"/>
+          <w:lang w:val="ru-RU"/>
+        </w:rPr>
+      </w:pPr>
+      <w:r>
+        <w:rPr>
+          <w:rFonts w:ascii="Calibri" w:hAnsi="Calibri" w:eastAsia="Calibri" w:cs="Calibri" w:asciiTheme="minorAscii" w:hAnsiTheme="minorAscii" w:eastAsiaTheme="minorAscii" w:cstheme="minorAscii"/>
           <w:b w:val="1"/>
           <w:bCs w:val="1"/>
           <w:noProof w:val="0"/>
-          <w:sz w:val="30"/>
-          <w:szCs w:val="30"/>
-          <w:lang w:val="ru-RU"/>
-        </w:rPr>
-        <w:t>Мониторинг и управление проектом:</w:t>
-      </w:r>
-      <w:r>
-        <w:rPr>
-          <w:rFonts w:ascii="Arial" w:hAnsi="Arial" w:eastAsia="Arial" w:cs="Arial"/>
-          <w:noProof w:val="0"/>
-          <w:sz w:val="30"/>
-          <w:szCs w:val="30"/>
-          <w:lang w:val="ru-RU"/>
-        </w:rPr>
-        <w:t xml:space="preserve"> После внедрения ИС важно постоянно мониторить и управлять проектом, чтобы обеспечить достижение ожидаемых результатов и внести необходимые коррективы.</w:t>
+          <w:sz w:val="28"/>
+          <w:szCs w:val="28"/>
+          <w:lang w:val="ru-RU"/>
+        </w:rPr>
+        <w:t>Мониторинг и управление проектом</w:t>
+      </w:r>
+      <w:r>
+        <w:rPr>
+          <w:rFonts w:ascii="Calibri" w:hAnsi="Calibri" w:eastAsia="Calibri" w:cs="Calibri" w:asciiTheme="minorAscii" w:hAnsiTheme="minorAscii" w:eastAsiaTheme="minorAscii" w:cstheme="minorAscii"/>
+          <w:b w:val="1"/>
+          <w:bCs w:val="1"/>
+          <w:noProof w:val="0"/>
+          <w:sz w:val="28"/>
+          <w:szCs w:val="28"/>
+          <w:lang w:val="ru-RU"/>
+        </w:rPr>
+        <w:t>:</w:t>
+      </w:r>
+      <w:r>
+        <w:rPr>
+          <w:rFonts w:ascii="Calibri" w:hAnsi="Calibri" w:eastAsia="Calibri" w:cs="Calibri" w:asciiTheme="minorAscii" w:hAnsiTheme="minorAscii" w:eastAsiaTheme="minorAscii" w:cstheme="minorAscii"/>
+          <w:noProof w:val="0"/>
+          <w:sz w:val="28"/>
+          <w:szCs w:val="28"/>
+          <w:lang w:val="ru-RU"/>
+        </w:rPr>
+        <w:t xml:space="preserve"> После</w:t>
+      </w:r>
+      <w:r>
+        <w:rPr>
+          <w:rFonts w:ascii="Calibri" w:hAnsi="Calibri" w:eastAsia="Calibri" w:cs="Calibri" w:asciiTheme="minorAscii" w:hAnsiTheme="minorAscii" w:eastAsiaTheme="minorAscii" w:cstheme="minorAscii"/>
+          <w:noProof w:val="0"/>
+          <w:sz w:val="28"/>
+          <w:szCs w:val="28"/>
+          <w:lang w:val="ru-RU"/>
+        </w:rPr>
+        <w:t xml:space="preserve"> внедрения ИС важно постоянно мониторить и управлять проектом, чтобы обеспечить достижение ожидаемых результатов и внести необходимые коррективы.</w:t>
       </w:r>
     </w:p>
     <w:p>
       <w:pPr>
         <w:spacing w:after="0" w:afterAutospacing="off"/>
-      </w:pPr>
-      <w:r>
-        <w:rPr>
-          <w:rFonts w:ascii="Arial" w:hAnsi="Arial" w:eastAsia="Arial" w:cs="Arial"/>
-          <w:noProof w:val="0"/>
-          <w:sz w:val="30"/>
-          <w:szCs w:val="30"/>
+        <w:rPr>
+          <w:rFonts w:ascii="Calibri" w:hAnsi="Calibri" w:eastAsia="Calibri" w:cs="Calibri" w:asciiTheme="minorAscii" w:hAnsiTheme="minorAscii" w:eastAsiaTheme="minorAscii" w:cstheme="minorAscii"/>
+          <w:noProof w:val="0"/>
+          <w:sz w:val="28"/>
+          <w:szCs w:val="28"/>
+          <w:lang w:val="ru-RU"/>
+        </w:rPr>
+      </w:pPr>
+      <w:r>
+        <w:rPr>
+          <w:rFonts w:ascii="Calibri" w:hAnsi="Calibri" w:eastAsia="Calibri" w:cs="Calibri" w:asciiTheme="minorAscii" w:hAnsiTheme="minorAscii" w:eastAsiaTheme="minorAscii" w:cstheme="minorAscii"/>
+          <w:noProof w:val="0"/>
+          <w:sz w:val="28"/>
+          <w:szCs w:val="28"/>
           <w:lang w:val="ru-RU"/>
         </w:rPr>
         <w:t>Важно отметить, что стоимость оценки проекта и методика оценки могут различаться в зависимости от конкретных условий и целей проекта. Оценка экономической эффективности помогает компаниям принимать обоснованные решения о вложении средств в информационные системы и оценивать их влияние на финансовое состояние организации.</w:t>
       </w:r>
     </w:p>
     <w:p>
+      <w:pPr>
+        <w:rPr>
+          <w:rFonts w:ascii="Calibri" w:hAnsi="Calibri" w:eastAsia="Calibri" w:cs="Calibri" w:asciiTheme="minorAscii" w:hAnsiTheme="minorAscii" w:eastAsiaTheme="minorAscii" w:cstheme="minorAscii"/>
+          <w:sz w:val="28"/>
+          <w:szCs w:val="28"/>
+        </w:rPr>
+      </w:pPr>
       <w:r>
         <w:br/>
       </w:r>
@@ -314,7 +646,7 @@
       <w:pPr>
         <w:pStyle w:val="Normal"/>
         <w:rPr>
-          <w:rFonts w:ascii="Arial" w:hAnsi="Arial" w:eastAsia="Arial" w:cs="Arial"/>
+          <w:rFonts w:ascii="Calibri" w:hAnsi="Calibri" w:eastAsia="Calibri" w:cs="Calibri" w:asciiTheme="minorAscii" w:hAnsiTheme="minorAscii" w:eastAsiaTheme="minorAscii" w:cstheme="minorAscii"/>
           <w:b w:val="0"/>
           <w:bCs w:val="0"/>
           <w:i w:val="0"/>
@@ -323,8 +655,8 @@
           <w:smallCaps w:val="0"/>
           <w:noProof w:val="0"/>
           <w:color w:val="2E3A4C"/>
-          <w:sz w:val="30"/>
-          <w:szCs w:val="30"/>
+          <w:sz w:val="28"/>
+          <w:szCs w:val="28"/>
           <w:lang w:val="ru-RU"/>
         </w:rPr>
       </w:pPr>
@@ -341,6 +673,230 @@
 
 <file path=word/numbering.xml><?xml version="1.0" encoding="utf-8"?>
 <w:numbering xmlns:w="http://schemas.openxmlformats.org/wordprocessingml/2006/main">
+  <w:abstractNum xmlns:w="http://schemas.openxmlformats.org/wordprocessingml/2006/main" w:abstractNumId="4">
+    <w:nsid w:val="1aa87f29"/>
+    <w:multiLevelType xmlns:w="http://schemas.openxmlformats.org/wordprocessingml/2006/main" w:val="hybridMultilevel"/>
+    <w:lvl xmlns:w="http://schemas.openxmlformats.org/wordprocessingml/2006/main" w:ilvl="0">
+      <w:start w:val="1"/>
+      <w:numFmt w:val="bullet"/>
+      <w:lvlText w:val=""/>
+      <w:lvlJc w:val="left"/>
+      <w:pPr>
+        <w:ind w:left="720" w:hanging="360"/>
+      </w:pPr>
+      <w:rPr>
+        <w:rFonts w:hint="default" w:ascii="Symbol" w:hAnsi="Symbol"/>
+      </w:rPr>
+    </w:lvl>
+    <w:lvl xmlns:w="http://schemas.openxmlformats.org/wordprocessingml/2006/main" w:ilvl="1">
+      <w:start w:val="1"/>
+      <w:numFmt w:val="bullet"/>
+      <w:lvlText w:val="o"/>
+      <w:lvlJc w:val="left"/>
+      <w:pPr>
+        <w:ind w:left="1440" w:hanging="360"/>
+      </w:pPr>
+      <w:rPr>
+        <w:rFonts w:hint="default" w:ascii="Courier New" w:hAnsi="Courier New"/>
+      </w:rPr>
+    </w:lvl>
+    <w:lvl xmlns:w="http://schemas.openxmlformats.org/wordprocessingml/2006/main" w:ilvl="2">
+      <w:start w:val="1"/>
+      <w:numFmt w:val="bullet"/>
+      <w:lvlText w:val=""/>
+      <w:lvlJc w:val="left"/>
+      <w:pPr>
+        <w:ind w:left="2160" w:hanging="360"/>
+      </w:pPr>
+      <w:rPr>
+        <w:rFonts w:hint="default" w:ascii="Wingdings" w:hAnsi="Wingdings"/>
+      </w:rPr>
+    </w:lvl>
+    <w:lvl xmlns:w="http://schemas.openxmlformats.org/wordprocessingml/2006/main" w:ilvl="3">
+      <w:start w:val="1"/>
+      <w:numFmt w:val="bullet"/>
+      <w:lvlText w:val=""/>
+      <w:lvlJc w:val="left"/>
+      <w:pPr>
+        <w:ind w:left="2880" w:hanging="360"/>
+      </w:pPr>
+      <w:rPr>
+        <w:rFonts w:hint="default" w:ascii="Symbol" w:hAnsi="Symbol"/>
+      </w:rPr>
+    </w:lvl>
+    <w:lvl xmlns:w="http://schemas.openxmlformats.org/wordprocessingml/2006/main" w:ilvl="4">
+      <w:start w:val="1"/>
+      <w:numFmt w:val="bullet"/>
+      <w:lvlText w:val="o"/>
+      <w:lvlJc w:val="left"/>
+      <w:pPr>
+        <w:ind w:left="3600" w:hanging="360"/>
+      </w:pPr>
+      <w:rPr>
+        <w:rFonts w:hint="default" w:ascii="Courier New" w:hAnsi="Courier New"/>
+      </w:rPr>
+    </w:lvl>
+    <w:lvl xmlns:w="http://schemas.openxmlformats.org/wordprocessingml/2006/main" w:ilvl="5">
+      <w:start w:val="1"/>
+      <w:numFmt w:val="bullet"/>
+      <w:lvlText w:val=""/>
+      <w:lvlJc w:val="left"/>
+      <w:pPr>
+        <w:ind w:left="4320" w:hanging="360"/>
+      </w:pPr>
+      <w:rPr>
+        <w:rFonts w:hint="default" w:ascii="Wingdings" w:hAnsi="Wingdings"/>
+      </w:rPr>
+    </w:lvl>
+    <w:lvl xmlns:w="http://schemas.openxmlformats.org/wordprocessingml/2006/main" w:ilvl="6">
+      <w:start w:val="1"/>
+      <w:numFmt w:val="bullet"/>
+      <w:lvlText w:val=""/>
+      <w:lvlJc w:val="left"/>
+      <w:pPr>
+        <w:ind w:left="5040" w:hanging="360"/>
+      </w:pPr>
+      <w:rPr>
+        <w:rFonts w:hint="default" w:ascii="Symbol" w:hAnsi="Symbol"/>
+      </w:rPr>
+    </w:lvl>
+    <w:lvl xmlns:w="http://schemas.openxmlformats.org/wordprocessingml/2006/main" w:ilvl="7">
+      <w:start w:val="1"/>
+      <w:numFmt w:val="bullet"/>
+      <w:lvlText w:val="o"/>
+      <w:lvlJc w:val="left"/>
+      <w:pPr>
+        <w:ind w:left="5760" w:hanging="360"/>
+      </w:pPr>
+      <w:rPr>
+        <w:rFonts w:hint="default" w:ascii="Courier New" w:hAnsi="Courier New"/>
+      </w:rPr>
+    </w:lvl>
+    <w:lvl xmlns:w="http://schemas.openxmlformats.org/wordprocessingml/2006/main" w:ilvl="8">
+      <w:start w:val="1"/>
+      <w:numFmt w:val="bullet"/>
+      <w:lvlText w:val=""/>
+      <w:lvlJc w:val="left"/>
+      <w:pPr>
+        <w:ind w:left="6480" w:hanging="360"/>
+      </w:pPr>
+      <w:rPr>
+        <w:rFonts w:hint="default" w:ascii="Wingdings" w:hAnsi="Wingdings"/>
+      </w:rPr>
+    </w:lvl>
+  </w:abstractNum>
+  <w:abstractNum xmlns:w="http://schemas.openxmlformats.org/wordprocessingml/2006/main" w:abstractNumId="3">
+    <w:nsid w:val="77faa718"/>
+    <w:multiLevelType xmlns:w="http://schemas.openxmlformats.org/wordprocessingml/2006/main" w:val="hybridMultilevel"/>
+    <w:lvl xmlns:w="http://schemas.openxmlformats.org/wordprocessingml/2006/main" w:ilvl="0">
+      <w:start w:val="1"/>
+      <w:numFmt w:val="bullet"/>
+      <w:lvlText w:val=""/>
+      <w:lvlJc w:val="left"/>
+      <w:pPr>
+        <w:ind w:left="720" w:hanging="360"/>
+      </w:pPr>
+      <w:rPr>
+        <w:rFonts w:hint="default" w:ascii="Symbol" w:hAnsi="Symbol"/>
+      </w:rPr>
+    </w:lvl>
+    <w:lvl xmlns:w="http://schemas.openxmlformats.org/wordprocessingml/2006/main" w:ilvl="1">
+      <w:start w:val="1"/>
+      <w:numFmt w:val="bullet"/>
+      <w:lvlText w:val="o"/>
+      <w:lvlJc w:val="left"/>
+      <w:pPr>
+        <w:ind w:left="1440" w:hanging="360"/>
+      </w:pPr>
+      <w:rPr>
+        <w:rFonts w:hint="default" w:ascii="Courier New" w:hAnsi="Courier New"/>
+      </w:rPr>
+    </w:lvl>
+    <w:lvl xmlns:w="http://schemas.openxmlformats.org/wordprocessingml/2006/main" w:ilvl="2">
+      <w:start w:val="1"/>
+      <w:numFmt w:val="bullet"/>
+      <w:lvlText w:val=""/>
+      <w:lvlJc w:val="left"/>
+      <w:pPr>
+        <w:ind w:left="2160" w:hanging="360"/>
+      </w:pPr>
+      <w:rPr>
+        <w:rFonts w:hint="default" w:ascii="Wingdings" w:hAnsi="Wingdings"/>
+      </w:rPr>
+    </w:lvl>
+    <w:lvl xmlns:w="http://schemas.openxmlformats.org/wordprocessingml/2006/main" w:ilvl="3">
+      <w:start w:val="1"/>
+      <w:numFmt w:val="bullet"/>
+      <w:lvlText w:val=""/>
+      <w:lvlJc w:val="left"/>
+      <w:pPr>
+        <w:ind w:left="2880" w:hanging="360"/>
+      </w:pPr>
+      <w:rPr>
+        <w:rFonts w:hint="default" w:ascii="Symbol" w:hAnsi="Symbol"/>
+      </w:rPr>
+    </w:lvl>
+    <w:lvl xmlns:w="http://schemas.openxmlformats.org/wordprocessingml/2006/main" w:ilvl="4">
+      <w:start w:val="1"/>
+      <w:numFmt w:val="bullet"/>
+      <w:lvlText w:val="o"/>
+      <w:lvlJc w:val="left"/>
+      <w:pPr>
+        <w:ind w:left="3600" w:hanging="360"/>
+      </w:pPr>
+      <w:rPr>
+        <w:rFonts w:hint="default" w:ascii="Courier New" w:hAnsi="Courier New"/>
+      </w:rPr>
+    </w:lvl>
+    <w:lvl xmlns:w="http://schemas.openxmlformats.org/wordprocessingml/2006/main" w:ilvl="5">
+      <w:start w:val="1"/>
+      <w:numFmt w:val="bullet"/>
+      <w:lvlText w:val=""/>
+      <w:lvlJc w:val="left"/>
+      <w:pPr>
+        <w:ind w:left="4320" w:hanging="360"/>
+      </w:pPr>
+      <w:rPr>
+        <w:rFonts w:hint="default" w:ascii="Wingdings" w:hAnsi="Wingdings"/>
+      </w:rPr>
+    </w:lvl>
+    <w:lvl xmlns:w="http://schemas.openxmlformats.org/wordprocessingml/2006/main" w:ilvl="6">
+      <w:start w:val="1"/>
+      <w:numFmt w:val="bullet"/>
+      <w:lvlText w:val=""/>
+      <w:lvlJc w:val="left"/>
+      <w:pPr>
+        <w:ind w:left="5040" w:hanging="360"/>
+      </w:pPr>
+      <w:rPr>
+        <w:rFonts w:hint="default" w:ascii="Symbol" w:hAnsi="Symbol"/>
+      </w:rPr>
+    </w:lvl>
+    <w:lvl xmlns:w="http://schemas.openxmlformats.org/wordprocessingml/2006/main" w:ilvl="7">
+      <w:start w:val="1"/>
+      <w:numFmt w:val="bullet"/>
+      <w:lvlText w:val="o"/>
+      <w:lvlJc w:val="left"/>
+      <w:pPr>
+        <w:ind w:left="5760" w:hanging="360"/>
+      </w:pPr>
+      <w:rPr>
+        <w:rFonts w:hint="default" w:ascii="Courier New" w:hAnsi="Courier New"/>
+      </w:rPr>
+    </w:lvl>
+    <w:lvl xmlns:w="http://schemas.openxmlformats.org/wordprocessingml/2006/main" w:ilvl="8">
+      <w:start w:val="1"/>
+      <w:numFmt w:val="bullet"/>
+      <w:lvlText w:val=""/>
+      <w:lvlJc w:val="left"/>
+      <w:pPr>
+        <w:ind w:left="6480" w:hanging="360"/>
+      </w:pPr>
+      <w:rPr>
+        <w:rFonts w:hint="default" w:ascii="Wingdings" w:hAnsi="Wingdings"/>
+      </w:rPr>
+    </w:lvl>
+  </w:abstractNum>
   <w:abstractNum xmlns:w="http://schemas.openxmlformats.org/wordprocessingml/2006/main" w:abstractNumId="2">
     <w:nsid w:val="742f833f"/>
     <w:multiLevelType xmlns:w="http://schemas.openxmlformats.org/wordprocessingml/2006/main" w:val="hybridMultilevel"/>
@@ -538,6 +1094,12 @@
       </w:rPr>
     </w:lvl>
   </w:abstractNum>
+  <w:num w:numId="4">
+    <w:abstractNumId w:val="4"/>
+  </w:num>
+  <w:num w:numId="3">
+    <w:abstractNumId w:val="3"/>
+  </w:num>
   <w:num w:numId="2">
     <w:abstractNumId w:val="2"/>
   </w:num>
